--- a/CASA2021-20210226-3.docx
+++ b/CASA2021-20210226-3.docx
@@ -436,8 +436,8 @@
         <w:spacing w:line="360" w:lineRule="auto"/>
         <w:ind w:firstLineChars="0"/>
       </w:pPr>
-      <w:bookmarkStart w:id="0" w:name="OLE_LINK7"/>
-      <w:bookmarkStart w:id="1" w:name="OLE_LINK6"/>
+      <w:bookmarkStart w:id="0" w:name="OLE_LINK6"/>
+      <w:bookmarkStart w:id="1" w:name="OLE_LINK7"/>
       <w:r>
         <w:rPr>
           <w:rFonts w:hint="eastAsia" w:ascii="宋体" w:hAnsi="宋体" w:eastAsia="宋体" w:cstheme="minorEastAsia"/>
@@ -1574,7 +1574,6 @@
       </w:tr>
       <w:tr>
         <w:tblPrEx>
-          <w:shd w:val="clear" w:color="auto" w:fill="auto"/>
           <w:tblCellMar>
             <w:top w:w="0" w:type="dxa"/>
             <w:left w:w="0" w:type="dxa"/>
@@ -2104,6 +2103,7 @@
       </w:tr>
       <w:tr>
         <w:tblPrEx>
+          <w:shd w:val="clear" w:color="auto" w:fill="auto"/>
           <w:tblCellMar>
             <w:top w:w="0" w:type="dxa"/>
             <w:left w:w="0" w:type="dxa"/>
@@ -5527,9 +5527,9 @@
       <w:r>
         <w:drawing>
           <wp:inline distT="0" distB="0" distL="114300" distR="114300">
-            <wp:extent cx="3219450" cy="4235450"/>
-            <wp:effectExtent l="0" t="0" r="6350" b="6350"/>
-            <wp:docPr id="1" name="图片 57"/>
+            <wp:extent cx="5269865" cy="2524760"/>
+            <wp:effectExtent l="0" t="0" r="635" b="2540"/>
+            <wp:docPr id="2" name="图片 57"/>
             <wp:cNvGraphicFramePr>
               <a:graphicFrameLocks xmlns:a="http://schemas.openxmlformats.org/drawingml/2006/main" noChangeAspect="1"/>
             </wp:cNvGraphicFramePr>
@@ -5537,7 +5537,7 @@
               <a:graphicData uri="http://schemas.openxmlformats.org/drawingml/2006/picture">
                 <pic:pic xmlns:pic="http://schemas.openxmlformats.org/drawingml/2006/picture">
                   <pic:nvPicPr>
-                    <pic:cNvPr id="1" name="图片 57"/>
+                    <pic:cNvPr id="2" name="图片 57"/>
                     <pic:cNvPicPr>
                       <a:picLocks noChangeAspect="1"/>
                     </pic:cNvPicPr>
@@ -5551,7 +5551,97 @@
                   <pic:spPr>
                     <a:xfrm>
                       <a:off x="0" y="0"/>
-                      <a:ext cx="3219450" cy="4235450"/>
+                      <a:ext cx="5269865" cy="2524760"/>
+                    </a:xfrm>
+                    <a:prstGeom prst="rect">
+                      <a:avLst/>
+                    </a:prstGeom>
+                    <a:noFill/>
+                    <a:ln>
+                      <a:noFill/>
+                    </a:ln>
+                  </pic:spPr>
+                </pic:pic>
+              </a:graphicData>
+            </a:graphic>
+          </wp:inline>
+        </w:drawing>
+      </w:r>
+    </w:p>
+    <w:p>
+      <w:r>
+        <w:drawing>
+          <wp:inline distT="0" distB="0" distL="114300" distR="114300">
+            <wp:extent cx="5267325" cy="3209925"/>
+            <wp:effectExtent l="0" t="0" r="3175" b="3175"/>
+            <wp:docPr id="3" name="图片 58"/>
+            <wp:cNvGraphicFramePr>
+              <a:graphicFrameLocks xmlns:a="http://schemas.openxmlformats.org/drawingml/2006/main" noChangeAspect="1"/>
+            </wp:cNvGraphicFramePr>
+            <a:graphic xmlns:a="http://schemas.openxmlformats.org/drawingml/2006/main">
+              <a:graphicData uri="http://schemas.openxmlformats.org/drawingml/2006/picture">
+                <pic:pic xmlns:pic="http://schemas.openxmlformats.org/drawingml/2006/picture">
+                  <pic:nvPicPr>
+                    <pic:cNvPr id="3" name="图片 58"/>
+                    <pic:cNvPicPr>
+                      <a:picLocks noChangeAspect="1"/>
+                    </pic:cNvPicPr>
+                  </pic:nvPicPr>
+                  <pic:blipFill>
+                    <a:blip r:embed="rId90"/>
+                    <a:stretch>
+                      <a:fillRect/>
+                    </a:stretch>
+                  </pic:blipFill>
+                  <pic:spPr>
+                    <a:xfrm>
+                      <a:off x="0" y="0"/>
+                      <a:ext cx="5267325" cy="3209925"/>
+                    </a:xfrm>
+                    <a:prstGeom prst="rect">
+                      <a:avLst/>
+                    </a:prstGeom>
+                    <a:noFill/>
+                    <a:ln>
+                      <a:noFill/>
+                    </a:ln>
+                  </pic:spPr>
+                </pic:pic>
+              </a:graphicData>
+            </a:graphic>
+          </wp:inline>
+        </w:drawing>
+      </w:r>
+    </w:p>
+    <w:p>
+      <w:r>
+        <w:drawing>
+          <wp:inline distT="0" distB="0" distL="114300" distR="114300">
+            <wp:extent cx="5269865" cy="3041015"/>
+            <wp:effectExtent l="0" t="0" r="635" b="6985"/>
+            <wp:docPr id="5" name="图片 59"/>
+            <wp:cNvGraphicFramePr>
+              <a:graphicFrameLocks xmlns:a="http://schemas.openxmlformats.org/drawingml/2006/main" noChangeAspect="1"/>
+            </wp:cNvGraphicFramePr>
+            <a:graphic xmlns:a="http://schemas.openxmlformats.org/drawingml/2006/main">
+              <a:graphicData uri="http://schemas.openxmlformats.org/drawingml/2006/picture">
+                <pic:pic xmlns:pic="http://schemas.openxmlformats.org/drawingml/2006/picture">
+                  <pic:nvPicPr>
+                    <pic:cNvPr id="5" name="图片 59"/>
+                    <pic:cNvPicPr>
+                      <a:picLocks noChangeAspect="1"/>
+                    </pic:cNvPicPr>
+                  </pic:nvPicPr>
+                  <pic:blipFill>
+                    <a:blip r:embed="rId91"/>
+                    <a:stretch>
+                      <a:fillRect/>
+                    </a:stretch>
+                  </pic:blipFill>
+                  <pic:spPr>
+                    <a:xfrm>
+                      <a:off x="0" y="0"/>
+                      <a:ext cx="5269865" cy="3041015"/>
                     </a:xfrm>
                     <a:prstGeom prst="rect">
                       <a:avLst/>
@@ -6360,7 +6450,7 @@
                     </pic:cNvPicPr>
                   </pic:nvPicPr>
                   <pic:blipFill>
-                    <a:blip r:embed="rId90"/>
+                    <a:blip r:embed="rId92"/>
                     <a:stretch>
                       <a:fillRect/>
                     </a:stretch>
@@ -7811,7 +7901,7 @@
                     </pic:cNvPicPr>
                   </pic:nvPicPr>
                   <pic:blipFill>
-                    <a:blip r:embed="rId91"/>
+                    <a:blip r:embed="rId93"/>
                     <a:stretch>
                       <a:fillRect/>
                     </a:stretch>
@@ -7864,6 +7954,7 @@
       </w:r>
     </w:p>
     <w:p>
+      <w:bookmarkStart w:id="4" w:name="_GoBack"/>
       <w:r>
         <w:rPr>
           <w:rFonts w:hint="eastAsia"/>
@@ -7889,7 +7980,7 @@
                     </pic:cNvPicPr>
                   </pic:nvPicPr>
                   <pic:blipFill>
-                    <a:blip r:embed="rId92"/>
+                    <a:blip r:embed="rId94"/>
                     <a:stretch>
                       <a:fillRect/>
                     </a:stretch>
@@ -7938,7 +8029,7 @@
                     </pic:cNvPicPr>
                   </pic:nvPicPr>
                   <pic:blipFill>
-                    <a:blip r:embed="rId93"/>
+                    <a:blip r:embed="rId95"/>
                     <a:stretch>
                       <a:fillRect/>
                     </a:stretch>
@@ -7980,6 +8071,7 @@
       </w:r>
     </w:p>
     <w:p/>
+    <w:bookmarkEnd w:id="4"/>
     <w:p/>
     <w:p>
       <w:pPr>
@@ -8007,7 +8099,7 @@
                     </pic:cNvPicPr>
                   </pic:nvPicPr>
                   <pic:blipFill>
-                    <a:blip r:embed="rId94"/>
+                    <a:blip r:embed="rId96"/>
                     <a:stretch>
                       <a:fillRect/>
                     </a:stretch>
@@ -8928,7 +9020,7 @@
                     </pic:cNvPicPr>
                   </pic:nvPicPr>
                   <pic:blipFill>
-                    <a:blip r:embed="rId95"/>
+                    <a:blip r:embed="rId97"/>
                     <a:stretch>
                       <a:fillRect/>
                     </a:stretch>
@@ -9001,7 +9093,7 @@
                     </pic:cNvPicPr>
                   </pic:nvPicPr>
                   <pic:blipFill>
-                    <a:blip r:embed="rId96"/>
+                    <a:blip r:embed="rId98"/>
                     <a:stretch>
                       <a:fillRect/>
                     </a:stretch>
@@ -9770,12 +9862,7 @@
         <w:jc w:val="left"/>
       </w:pPr>
       <w:r>
-        <w:t>[26] Yeh S, Chen</w:t>
-      </w:r>
-      <w:bookmarkStart w:id="4" w:name="_GoBack"/>
-      <w:bookmarkEnd w:id="4"/>
-      <w:r>
-        <w:t xml:space="preserve"> Y, Wang T H, et al. Virtual conference management system. ICOIN 2001. 776 - 781. </w:t>
+        <w:t xml:space="preserve">[26] Yeh S, Chen Y, Wang T H, et al. Virtual conference management system. ICOIN 2001. 776 - 781. </w:t>
       </w:r>
     </w:p>
     <w:p>
@@ -9924,13 +10011,13 @@
 
 <file path=word/commentsExtended.xml><?xml version="1.0" encoding="utf-8"?>
 <w15:commentsEx xmlns:wpc="http://schemas.microsoft.com/office/word/2010/wordprocessingCanvas" xmlns:mc="http://schemas.openxmlformats.org/markup-compatibility/2006" xmlns:o="urn:schemas-microsoft-com:office:office" xmlns:r="http://schemas.openxmlformats.org/officeDocument/2006/relationships" xmlns:m="http://schemas.openxmlformats.org/officeDocument/2006/math" xmlns:v="urn:schemas-microsoft-com:vml" xmlns:wp14="http://schemas.microsoft.com/office/word/2010/wordprocessingDrawing" xmlns:wp="http://schemas.openxmlformats.org/drawingml/2006/wordprocessingDrawing" xmlns:w="http://schemas.openxmlformats.org/wordprocessingml/2006/main" xmlns:w14="http://schemas.microsoft.com/office/word/2010/wordml" xmlns:w15="http://schemas.microsoft.com/office/word/2012/wordml" xmlns:w10="urn:schemas-microsoft-com:office:word" xmlns:wpg="http://schemas.microsoft.com/office/word/2010/wordprocessingGroup" xmlns:wpi="http://schemas.microsoft.com/office/word/2010/wordprocessingInk" xmlns:wne="http://schemas.microsoft.com/office/word/2006/wordml" xmlns:wps="http://schemas.microsoft.com/office/word/2010/wordprocessingShape" xmlns:wpsCustomData="http://www.wps.cn/officeDocument/2013/wpsCustomData" mc:Ignorable="w14 w15 wp14">
-  <w15:commentEx w15:paraId="27150987" w15:done="0"/>
-  <w15:commentEx w15:paraId="33225769" w15:done="1"/>
-  <w15:commentEx w15:paraId="309702C8" w15:done="0"/>
-  <w15:commentEx w15:paraId="45F378E5" w15:done="0"/>
-  <w15:commentEx w15:paraId="2DBA746E" w15:done="0"/>
-  <w15:commentEx w15:paraId="5530628A" w15:done="0"/>
-  <w15:commentEx w15:paraId="11EC7069" w15:done="0"/>
+  <w15:commentEx w15:paraId="128B3FA3" w15:done="0"/>
+  <w15:commentEx w15:paraId="2B2E6C79" w15:done="1"/>
+  <w15:commentEx w15:paraId="493E7C48" w15:done="0"/>
+  <w15:commentEx w15:paraId="2DF12002" w15:done="0"/>
+  <w15:commentEx w15:paraId="3C707740" w15:done="0"/>
+  <w15:commentEx w15:paraId="06B85A3B" w15:done="0"/>
+  <w15:commentEx w15:paraId="784545D1" w15:done="0"/>
 </w15:commentsEx>
 </file>
 
